--- a/OpenSupport/OpenSupport Installation.docx
+++ b/OpenSupport/OpenSupport Installation.docx
@@ -6774,60 +6774,55 @@
       <w:bookmarkEnd w:id="8"/>
     </w:p>
     <w:p>
+      <w:pPr>
+        <w:rPr>
+          <w:lang w:val="en-US"/>
+        </w:rPr>
+      </w:pPr>
+      <w:r>
+        <w:rPr>
+          <w:lang w:val="en-US"/>
+        </w:rPr>
+        <w:t xml:space="preserve">Please refer to the </w:t>
+      </w:r>
+      <w:proofErr w:type="gramStart"/>
+      <w:r>
+        <w:rPr>
+          <w:lang w:val="en-US"/>
+        </w:rPr>
+        <w:t>sources</w:t>
+      </w:r>
+      <w:proofErr w:type="gramEnd"/>
+      <w:r>
+        <w:rPr>
+          <w:lang w:val="en-US"/>
+        </w:rPr>
+        <w:t xml:space="preserve"> compilation file</w:t>
+      </w:r>
+    </w:p>
+    <w:p>
+      <w:pPr>
+        <w:rPr>
+          <w:lang w:val="en-US"/>
+        </w:rPr>
+      </w:pPr>
       <w:hyperlink r:id="rId53" w:history="1">
         <w:r>
           <w:rPr>
             <w:rStyle w:val="Hyperlink"/>
+            <w:lang w:val="en-US"/>
           </w:rPr>
-          <w:t>https://www.digitalocean.com/community/tutorials/how-to-install-mysql-on-ubuntu-18-04</w:t>
+          <w:t>https://github.com/Sp3nge/Project-Hosting-Team2CCS/blob/master/Sources.docx</w:t>
         </w:r>
       </w:hyperlink>
-      <w:r>
-        <w:rPr>
-          <w:rStyle w:val="Hyperlink"/>
-        </w:rPr>
-        <w:br/>
-      </w:r>
-      <w:hyperlink r:id="rId54" w:history="1">
-        <w:r>
-          <w:rPr>
-            <w:rStyle w:val="Hyperlink"/>
-          </w:rPr>
-          <w:t>https://www.digitalocean.com/community/tutorials/how-to-install-the-apache-web-server-on-ubuntu-18-04-quickstart</w:t>
-        </w:r>
-      </w:hyperlink>
-    </w:p>
-    <w:p>
-      <w:hyperlink r:id="rId55" w:history="1">
-        <w:r>
-          <w:rPr>
-            <w:rStyle w:val="Hyperlink"/>
-          </w:rPr>
-          <w:t>https://www.ostraining.com/blog/coding/phpini-file/</w:t>
-        </w:r>
-      </w:hyperlink>
-    </w:p>
-    <w:p>
-      <w:hyperlink r:id="rId56" w:history="1">
-        <w:r>
-          <w:rPr>
-            <w:rStyle w:val="Hyperlink"/>
-          </w:rPr>
-          <w:t>https://stackoverflow.com/questions/13375061/installing-pdo-driver-on-mysql-linux-server</w:t>
-        </w:r>
-      </w:hyperlink>
-    </w:p>
-    <w:p>
-      <w:hyperlink r:id="rId57" w:history="1">
-        <w:r>
-          <w:rPr>
-            <w:rStyle w:val="Hyperlink"/>
-          </w:rPr>
-          <w:t>https://github.com/opensupports/opensupports/wiki/Installation</w:t>
-        </w:r>
-      </w:hyperlink>
-    </w:p>
-    <w:p/>
+    </w:p>
+    <w:p>
+      <w:pPr>
+        <w:rPr>
+          <w:lang w:val="en-US"/>
+        </w:rPr>
+      </w:pPr>
+    </w:p>
     <w:p>
       <w:pPr>
         <w:rPr>
